--- a/Introduccion Informe Preliminar.docx
+++ b/Introduccion Informe Preliminar.docx
@@ -114,7 +114,25 @@
           <w:u w:val="none"/>
           <w:lang w:val="es-AR"/>
         </w:rPr>
-        <w:t xml:space="preserve">Lo primero a realizar será analizar estructura de la organización, representándola a través un organigrama informal, realizando las descripciones y objetivos de cada una de las áreas con sus respectivos puestos de trabajo presentes en la organización. </w:t>
+        <w:t>Lo primero a realizar será analizar</w:t>
+      </w:r>
+      <w:r>
+        <w:rPr>
+          <w:rFonts w:asciiTheme="minorHAnsi" w:hAnsiTheme="minorHAnsi" w:cs="Arial"/>
+          <w:color w:val="auto"/>
+          <w:u w:val="none"/>
+          <w:lang w:val="es-AR"/>
+        </w:rPr>
+        <w:t xml:space="preserve"> la</w:t>
+      </w:r>
+      <w:r>
+        <w:rPr>
+          <w:rFonts w:asciiTheme="minorHAnsi" w:hAnsiTheme="minorHAnsi" w:cs="Arial"/>
+          <w:color w:val="auto"/>
+          <w:u w:val="none"/>
+          <w:lang w:val="es-AR"/>
+        </w:rPr>
+        <w:t xml:space="preserve"> estructura de la organización, representándola a través un organigrama informal, realizando las descripciones y objetivos de cada una de las áreas con sus respectivos puestos de trabajo presentes en la organización. </w:t>
       </w:r>
     </w:p>
     <w:p>
@@ -135,7 +153,25 @@
           <w:u w:val="none"/>
           <w:lang w:val="es-AR"/>
         </w:rPr>
-        <w:t xml:space="preserve">Posterior al análisis realizado, se pondrá foco en los procedimientos de la organización que deberán ser llevados a cabo por el sistema de información propuesto añadiéndole a los mismos las políticas y estrategias que aplica la organización. A partir de esto realizaremos un diagnostico de la organización, donde se especificará: los problemas detectados en la organización, el recurso informático existente, los requerimientos planteados y las restricciones que tenemos para realizar dicho trabajo, las cuales tendrán gran influencia durante la construcción del sistema de información.  </w:t>
+        <w:t>Posterior al análisis realizado, se pondrá foco en los procedimientos de la organización que deberán ser llevados a cabo por el sistema de información propuesto añadiéndole a los mismos las políticas y estrategias que aplica la organización. A partir de esto realizaremos un diagnostico donde se especificará</w:t>
+      </w:r>
+      <w:r>
+        <w:rPr>
+          <w:rFonts w:asciiTheme="minorHAnsi" w:hAnsiTheme="minorHAnsi" w:cs="Arial"/>
+          <w:color w:val="auto"/>
+          <w:u w:val="none"/>
+          <w:lang w:val="es-AR"/>
+        </w:rPr>
+        <w:t>n</w:t>
+      </w:r>
+      <w:r>
+        <w:rPr>
+          <w:rFonts w:asciiTheme="minorHAnsi" w:hAnsiTheme="minorHAnsi" w:cs="Arial"/>
+          <w:color w:val="auto"/>
+          <w:u w:val="none"/>
+          <w:lang w:val="es-AR"/>
+        </w:rPr>
+        <w:t xml:space="preserve">: los problemas detectados en la organización, el recurso informático existente, los requerimientos planteados y las restricciones que tenemos para realizar dicho trabajo, las cuales tendrán gran influencia durante la construcción del sistema de información.  </w:t>
       </w:r>
     </w:p>
     <w:p>
@@ -176,7 +212,43 @@
           <w:u w:val="none"/>
           <w:lang w:val="es-AR"/>
         </w:rPr>
-        <w:t xml:space="preserve"> de la empresa donde se detalla la ubicación de los depósitos y la zona donde se comercializa en la empresa, posibles espacios en donde podrá se desplegado es sistema propuesto.</w:t>
+        <w:t xml:space="preserve"> de la empresa donde se detalla la ubicación de los depósitos y la zona dond</w:t>
+      </w:r>
+      <w:r>
+        <w:rPr>
+          <w:rFonts w:asciiTheme="minorHAnsi" w:hAnsiTheme="minorHAnsi" w:cs="Arial"/>
+          <w:color w:val="auto"/>
+          <w:u w:val="none"/>
+          <w:lang w:val="es-AR"/>
+        </w:rPr>
+        <w:t>e se comercializa en la empresa y</w:t>
+      </w:r>
+      <w:r>
+        <w:rPr>
+          <w:rFonts w:asciiTheme="minorHAnsi" w:hAnsiTheme="minorHAnsi" w:cs="Arial"/>
+          <w:color w:val="auto"/>
+          <w:u w:val="none"/>
+          <w:lang w:val="es-AR"/>
+        </w:rPr>
+        <w:t xml:space="preserve"> posibles espacios </w:t>
+      </w:r>
+      <w:r>
+        <w:rPr>
+          <w:rFonts w:asciiTheme="minorHAnsi" w:hAnsiTheme="minorHAnsi" w:cs="Arial"/>
+          <w:color w:val="auto"/>
+          <w:u w:val="none"/>
+          <w:lang w:val="es-AR"/>
+        </w:rPr>
+        <w:t xml:space="preserve">en donde podrá ser desplegado el </w:t>
+      </w:r>
+      <w:r>
+        <w:rPr>
+          <w:rFonts w:asciiTheme="minorHAnsi" w:hAnsiTheme="minorHAnsi" w:cs="Arial"/>
+          <w:color w:val="auto"/>
+          <w:u w:val="none"/>
+          <w:lang w:val="es-AR"/>
+        </w:rPr>
+        <w:t>sistema propuesto.</w:t>
       </w:r>
     </w:p>
     <w:p>
@@ -197,15 +269,26 @@
           <w:u w:val="none"/>
           <w:lang w:val="es-AR"/>
         </w:rPr>
-        <w:t>La recopilación de dicha información tiene como fin realizar la propuesta de un sistema de información que  brinde soporte a sus procesos de negocio de la organización. Dicha propuesta constará del objetivo del sistema de información con sus alcances, límites y un análisis de conveniencia del sistema.</w:t>
-      </w:r>
-    </w:p>
-    <w:p>
-      <w:pPr>
-        <w:rPr>
-          <w:u w:val="none"/>
-        </w:rPr>
-      </w:pPr>
+        <w:t xml:space="preserve">La recopilación de dicha información tiene como fin realizar la propuesta de un sistema de información que  </w:t>
+      </w:r>
+      <w:r>
+        <w:rPr>
+          <w:rFonts w:asciiTheme="minorHAnsi" w:hAnsiTheme="minorHAnsi" w:cs="Arial"/>
+          <w:color w:val="auto"/>
+          <w:u w:val="none"/>
+          <w:lang w:val="es-AR"/>
+        </w:rPr>
+        <w:t>brinde soporte a los procesos de negocio de la organización</w:t>
+      </w:r>
+      <w:r>
+        <w:rPr>
+          <w:rFonts w:asciiTheme="minorHAnsi" w:hAnsiTheme="minorHAnsi" w:cs="Arial"/>
+          <w:color w:val="auto"/>
+          <w:u w:val="none"/>
+          <w:lang w:val="es-AR"/>
+        </w:rPr>
+        <w:t>. Dicha propuesta constará del objetivo del sistema de información con sus alcances, límites y un análisis de conveniencia del sistema.</w:t>
+      </w:r>
     </w:p>
     <w:sectPr>
       <w:pgSz w:w="11906" w:h="16838"/>
